--- a/法令ファイル/日本学術会議事務局組織規則/日本学術会議事務局組織規則（平成十七年日本学術会議規則第一号）.docx
+++ b/法令ファイル/日本学術会議事務局組織規則/日本学術会議事務局組織規則（平成十七年日本学術会議規則第一号）.docx
@@ -10,6 +10,16 @@
         <w:t>日本学術会議事務局組織規則</w:t>
         <w:br/>
         <w:t>（平成十七年日本学術会議規則第一号）</w:t>
+      </w:r>
+    </w:p>
+    <w:p>
+      <w:r>
+        <w:t>日本学術会議法（昭和二十三年法律第百二十一号）第二十八条の規定に基づき、日本学術会議事務局組織規程（昭和二十五年日本学術会議規則第五号）の全部を次のように改正する。</w:t>
+      </w:r>
+    </w:p>
+    <w:p>
+      <w:r>
+        <w:t>日本学術会議事務局組織規則</w:t>
       </w:r>
     </w:p>
     <w:p>
@@ -151,290 +161,188 @@
     </w:p>
     <w:p>
       <w:pPr>
-        <w:pStyle w:val="Heading6"/>
+        <w:pStyle w:val="ListBullet"/>
         <w:ind w:left="880"/>
       </w:pPr>
       <w:r>
         <w:t>一</w:t>
-      </w:r>
-    </w:p>
-    <w:p>
-      <w:pPr>
-        <w:ind w:left="880"/>
-      </w:pPr>
-      <w:r>
+        <w:br/>
         <w:t>事務局の所掌事務に関する総合調整に関すること。</w:t>
       </w:r>
     </w:p>
     <w:p>
       <w:pPr>
-        <w:pStyle w:val="Heading6"/>
+        <w:pStyle w:val="ListBullet"/>
         <w:ind w:left="880"/>
       </w:pPr>
       <w:r>
         <w:t>二</w:t>
-      </w:r>
-    </w:p>
-    <w:p>
-      <w:pPr>
-        <w:ind w:left="880"/>
-      </w:pPr>
-      <w:r>
+        <w:br/>
         <w:t>事務局の機構に関すること。</w:t>
       </w:r>
     </w:p>
     <w:p>
       <w:pPr>
-        <w:pStyle w:val="Heading6"/>
+        <w:pStyle w:val="ListBullet"/>
         <w:ind w:left="880"/>
       </w:pPr>
       <w:r>
         <w:t>三</w:t>
-      </w:r>
-    </w:p>
-    <w:p>
-      <w:pPr>
-        <w:ind w:left="880"/>
-      </w:pPr>
-      <w:r>
+        <w:br/>
         <w:t>法令案その他公文書類の審査及び進達に関すること。</w:t>
       </w:r>
     </w:p>
     <w:p>
       <w:pPr>
-        <w:pStyle w:val="Heading6"/>
+        <w:pStyle w:val="ListBullet"/>
         <w:ind w:left="880"/>
       </w:pPr>
       <w:r>
         <w:t>四</w:t>
-      </w:r>
-    </w:p>
-    <w:p>
-      <w:pPr>
-        <w:ind w:left="880"/>
-      </w:pPr>
-      <w:r>
+        <w:br/>
         <w:t>日本学術会議の保有する情報の公開に関すること。</w:t>
       </w:r>
     </w:p>
     <w:p>
       <w:pPr>
-        <w:pStyle w:val="Heading6"/>
+        <w:pStyle w:val="ListBullet"/>
         <w:ind w:left="880"/>
       </w:pPr>
       <w:r>
         <w:t>五</w:t>
-      </w:r>
-    </w:p>
-    <w:p>
-      <w:pPr>
-        <w:ind w:left="880"/>
-      </w:pPr>
-      <w:r>
+        <w:br/>
         <w:t>日本学術会議の保有する個人情報の保護に関すること。</w:t>
       </w:r>
     </w:p>
     <w:p>
       <w:pPr>
-        <w:pStyle w:val="Heading6"/>
+        <w:pStyle w:val="ListBullet"/>
         <w:ind w:left="880"/>
       </w:pPr>
       <w:r>
         <w:t>六</w:t>
-      </w:r>
-    </w:p>
-    <w:p>
-      <w:pPr>
-        <w:ind w:left="880"/>
-      </w:pPr>
-      <w:r>
+        <w:br/>
         <w:t>政府からの諮問及び政府への答申並びに勧告及び提言事項に関すること。</w:t>
       </w:r>
     </w:p>
     <w:p>
       <w:pPr>
-        <w:pStyle w:val="Heading6"/>
+        <w:pStyle w:val="ListBullet"/>
         <w:ind w:left="880"/>
       </w:pPr>
       <w:r>
         <w:t>七</w:t>
-      </w:r>
-    </w:p>
-    <w:p>
-      <w:pPr>
-        <w:ind w:left="880"/>
-      </w:pPr>
-      <w:r>
+        <w:br/>
         <w:t>政府に対し資料の提出、意見の開陳又は説明を求める事項に関すること。</w:t>
       </w:r>
     </w:p>
     <w:p>
       <w:pPr>
-        <w:pStyle w:val="Heading6"/>
+        <w:pStyle w:val="ListBullet"/>
         <w:ind w:left="880"/>
       </w:pPr>
       <w:r>
         <w:t>八</w:t>
-      </w:r>
-    </w:p>
-    <w:p>
-      <w:pPr>
-        <w:ind w:left="880"/>
-      </w:pPr>
-      <w:r>
+        <w:br/>
         <w:t>総会及び幹事会に関すること。</w:t>
       </w:r>
     </w:p>
     <w:p>
       <w:pPr>
-        <w:pStyle w:val="Heading6"/>
+        <w:pStyle w:val="ListBullet"/>
         <w:ind w:left="880"/>
       </w:pPr>
       <w:r>
         <w:t>九</w:t>
-      </w:r>
-    </w:p>
-    <w:p>
-      <w:pPr>
-        <w:ind w:left="880"/>
-      </w:pPr>
-      <w:r>
+        <w:br/>
         <w:t>科学に関する重要事項の調査及び企画に関すること。</w:t>
       </w:r>
     </w:p>
     <w:p>
       <w:pPr>
-        <w:pStyle w:val="Heading6"/>
+        <w:pStyle w:val="ListBullet"/>
         <w:ind w:left="880"/>
       </w:pPr>
       <w:r>
         <w:t>十</w:t>
-      </w:r>
-    </w:p>
-    <w:p>
-      <w:pPr>
-        <w:ind w:left="880"/>
-      </w:pPr>
-      <w:r>
+        <w:br/>
         <w:t>広報に関すること。</w:t>
       </w:r>
     </w:p>
     <w:p>
       <w:pPr>
-        <w:pStyle w:val="Heading6"/>
+        <w:pStyle w:val="ListBullet"/>
         <w:ind w:left="880"/>
       </w:pPr>
       <w:r>
         <w:t>十一</w:t>
-      </w:r>
-    </w:p>
-    <w:p>
-      <w:pPr>
-        <w:ind w:left="880"/>
-      </w:pPr>
-      <w:r>
+        <w:br/>
         <w:t>総合科学技術・イノベーション会議及び関係機関並びに学術研究団体等との連絡調整に関すること。</w:t>
       </w:r>
     </w:p>
     <w:p>
       <w:pPr>
-        <w:pStyle w:val="Heading6"/>
+        <w:pStyle w:val="ListBullet"/>
         <w:ind w:left="880"/>
       </w:pPr>
       <w:r>
         <w:t>十二</w:t>
-      </w:r>
-    </w:p>
-    <w:p>
-      <w:pPr>
-        <w:ind w:left="880"/>
-      </w:pPr>
-      <w:r>
+        <w:br/>
         <w:t>日本学術会議会員、日本学術会議連携会員及び委員会委員の選考に関すること。</w:t>
       </w:r>
     </w:p>
     <w:p>
       <w:pPr>
-        <w:pStyle w:val="Heading6"/>
+        <w:pStyle w:val="ListBullet"/>
         <w:ind w:left="880"/>
       </w:pPr>
       <w:r>
         <w:t>十三</w:t>
-      </w:r>
-    </w:p>
-    <w:p>
-      <w:pPr>
-        <w:ind w:left="880"/>
-      </w:pPr>
-      <w:r>
+        <w:br/>
         <w:t>第六号、第七号、第十号及び前号に規定する事務に係る委員会に関すること。</w:t>
       </w:r>
     </w:p>
     <w:p>
       <w:pPr>
-        <w:pStyle w:val="Heading6"/>
+        <w:pStyle w:val="ListBullet"/>
         <w:ind w:left="880"/>
       </w:pPr>
       <w:r>
         <w:t>十四</w:t>
-      </w:r>
-    </w:p>
-    <w:p>
-      <w:pPr>
-        <w:ind w:left="880"/>
-      </w:pPr>
-      <w:r>
+        <w:br/>
         <w:t>学術関係資料及び情報の収集、交換、整理及び利用に関すること。</w:t>
       </w:r>
     </w:p>
     <w:p>
       <w:pPr>
-        <w:pStyle w:val="Heading6"/>
+        <w:pStyle w:val="ListBullet"/>
         <w:ind w:left="880"/>
       </w:pPr>
       <w:r>
         <w:t>十五</w:t>
-      </w:r>
-    </w:p>
-    <w:p>
-      <w:pPr>
-        <w:ind w:left="880"/>
-      </w:pPr>
-      <w:r>
+        <w:br/>
         <w:t>国立国会図書館支部日本学術会議図書館に関すること。</w:t>
       </w:r>
     </w:p>
     <w:p>
       <w:pPr>
-        <w:pStyle w:val="Heading6"/>
+        <w:pStyle w:val="ListBullet"/>
         <w:ind w:left="880"/>
       </w:pPr>
       <w:r>
         <w:t>十六</w:t>
-      </w:r>
-    </w:p>
-    <w:p>
-      <w:pPr>
-        <w:ind w:left="880"/>
-      </w:pPr>
-      <w:r>
+        <w:br/>
         <w:t>職員の人事に関すること。</w:t>
       </w:r>
     </w:p>
     <w:p>
       <w:pPr>
-        <w:pStyle w:val="Heading6"/>
+        <w:pStyle w:val="ListBullet"/>
         <w:ind w:left="880"/>
       </w:pPr>
       <w:r>
         <w:t>十七</w:t>
-      </w:r>
-    </w:p>
-    <w:p>
-      <w:pPr>
-        <w:ind w:left="880"/>
-      </w:pPr>
-      <w:r>
+        <w:br/>
         <w:t>前各号に掲げるもののほか、事務局の所掌事務で他に属しないものに関すること。</w:t>
       </w:r>
     </w:p>
@@ -453,154 +361,100 @@
     </w:p>
     <w:p>
       <w:pPr>
-        <w:pStyle w:val="Heading6"/>
+        <w:pStyle w:val="ListBullet"/>
         <w:ind w:left="880"/>
       </w:pPr>
       <w:r>
         <w:t>一</w:t>
-      </w:r>
-    </w:p>
-    <w:p>
-      <w:pPr>
-        <w:ind w:left="880"/>
-      </w:pPr>
-      <w:r>
+        <w:br/>
         <w:t>機密に関すること。</w:t>
       </w:r>
     </w:p>
     <w:p>
       <w:pPr>
-        <w:pStyle w:val="Heading6"/>
+        <w:pStyle w:val="ListBullet"/>
         <w:ind w:left="880"/>
       </w:pPr>
       <w:r>
         <w:t>二</w:t>
-      </w:r>
-    </w:p>
-    <w:p>
-      <w:pPr>
-        <w:ind w:left="880"/>
-      </w:pPr>
-      <w:r>
+        <w:br/>
         <w:t>官印及び公印に関すること。</w:t>
       </w:r>
     </w:p>
     <w:p>
       <w:pPr>
-        <w:pStyle w:val="Heading6"/>
+        <w:pStyle w:val="ListBullet"/>
         <w:ind w:left="880"/>
       </w:pPr>
       <w:r>
         <w:t>三</w:t>
-      </w:r>
-    </w:p>
-    <w:p>
-      <w:pPr>
-        <w:ind w:left="880"/>
-      </w:pPr>
-      <w:r>
+        <w:br/>
         <w:t>公文書類の接受、発送、編集及び保存に関すること。</w:t>
       </w:r>
     </w:p>
     <w:p>
       <w:pPr>
-        <w:pStyle w:val="Heading6"/>
+        <w:pStyle w:val="ListBullet"/>
         <w:ind w:left="880"/>
       </w:pPr>
       <w:r>
         <w:t>四</w:t>
-      </w:r>
-    </w:p>
-    <w:p>
-      <w:pPr>
-        <w:ind w:left="880"/>
-      </w:pPr>
-      <w:r>
+        <w:br/>
         <w:t>日本学術会議会員、日本学術会議連携会員及び委員会委員の人事に関すること（前条第十二号に掲げる事務を除く。）。</w:t>
       </w:r>
     </w:p>
     <w:p>
       <w:pPr>
-        <w:pStyle w:val="Heading6"/>
+        <w:pStyle w:val="ListBullet"/>
         <w:ind w:left="880"/>
       </w:pPr>
       <w:r>
         <w:t>五</w:t>
-      </w:r>
-    </w:p>
-    <w:p>
-      <w:pPr>
-        <w:ind w:left="880"/>
-      </w:pPr>
-      <w:r>
+        <w:br/>
         <w:t>職員の福利厚生に関すること。</w:t>
       </w:r>
     </w:p>
     <w:p>
       <w:pPr>
-        <w:pStyle w:val="Heading6"/>
+        <w:pStyle w:val="ListBullet"/>
         <w:ind w:left="880"/>
       </w:pPr>
       <w:r>
         <w:t>六</w:t>
-      </w:r>
-    </w:p>
-    <w:p>
-      <w:pPr>
-        <w:ind w:left="880"/>
-      </w:pPr>
-      <w:r>
+        <w:br/>
         <w:t>日本学術会議の所掌に係る経費及び収入の予算、決算及び会計並びに会計の監査に関すること。</w:t>
       </w:r>
     </w:p>
     <w:p>
       <w:pPr>
-        <w:pStyle w:val="Heading6"/>
+        <w:pStyle w:val="ListBullet"/>
         <w:ind w:left="880"/>
       </w:pPr>
       <w:r>
         <w:t>七</w:t>
-      </w:r>
-    </w:p>
-    <w:p>
-      <w:pPr>
-        <w:ind w:left="880"/>
-      </w:pPr>
-      <w:r>
+        <w:br/>
         <w:t>物品の管理、営繕及び契約に関すること。</w:t>
       </w:r>
     </w:p>
     <w:p>
       <w:pPr>
-        <w:pStyle w:val="Heading6"/>
+        <w:pStyle w:val="ListBullet"/>
         <w:ind w:left="880"/>
       </w:pPr>
       <w:r>
         <w:t>八</w:t>
-      </w:r>
-    </w:p>
-    <w:p>
-      <w:pPr>
-        <w:ind w:left="880"/>
-      </w:pPr>
-      <w:r>
+        <w:br/>
         <w:t>庁内の管理に関すること。</w:t>
       </w:r>
     </w:p>
     <w:p>
       <w:pPr>
-        <w:pStyle w:val="Heading6"/>
+        <w:pStyle w:val="ListBullet"/>
         <w:ind w:left="880"/>
       </w:pPr>
       <w:r>
         <w:t>九</w:t>
-      </w:r>
-    </w:p>
-    <w:p>
-      <w:pPr>
-        <w:ind w:left="880"/>
-      </w:pPr>
-      <w:r>
+        <w:br/>
         <w:t>第六号に規定する事務に係る委員会に関すること。</w:t>
       </w:r>
     </w:p>
@@ -619,69 +473,45 @@
     </w:p>
     <w:p>
       <w:pPr>
-        <w:pStyle w:val="Heading6"/>
+        <w:pStyle w:val="ListBullet"/>
         <w:ind w:left="880"/>
       </w:pPr>
       <w:r>
         <w:t>一</w:t>
-      </w:r>
-    </w:p>
-    <w:p>
-      <w:pPr>
-        <w:ind w:left="880"/>
-      </w:pPr>
-      <w:r>
+        <w:br/>
         <w:t>科学に関する重要事項の審議に関すること。</w:t>
       </w:r>
     </w:p>
     <w:p>
       <w:pPr>
-        <w:pStyle w:val="Heading6"/>
+        <w:pStyle w:val="ListBullet"/>
         <w:ind w:left="880"/>
       </w:pPr>
       <w:r>
         <w:t>二</w:t>
-      </w:r>
-    </w:p>
-    <w:p>
-      <w:pPr>
-        <w:ind w:left="880"/>
-      </w:pPr>
-      <w:r>
+        <w:br/>
         <w:t>部会、連合部会及び委員会に関すること（企画課及び管理課の所掌に係るものを除く。）。</w:t>
       </w:r>
     </w:p>
     <w:p>
       <w:pPr>
-        <w:pStyle w:val="Heading6"/>
+        <w:pStyle w:val="ListBullet"/>
         <w:ind w:left="880"/>
       </w:pPr>
       <w:r>
         <w:t>三</w:t>
-      </w:r>
-    </w:p>
-    <w:p>
-      <w:pPr>
-        <w:ind w:left="880"/>
-      </w:pPr>
-      <w:r>
+        <w:br/>
         <w:t>国際会議の開催、国際学術交流等国際業務に関すること。</w:t>
       </w:r>
     </w:p>
     <w:p>
       <w:pPr>
-        <w:pStyle w:val="Heading6"/>
+        <w:pStyle w:val="ListBullet"/>
         <w:ind w:left="880"/>
       </w:pPr>
       <w:r>
         <w:t>四</w:t>
-      </w:r>
-    </w:p>
-    <w:p>
-      <w:pPr>
-        <w:ind w:left="880"/>
-      </w:pPr>
-      <w:r>
+        <w:br/>
         <w:t>前三号に掲げるもののほか、特に命ぜられた事項に関すること。</w:t>
       </w:r>
     </w:p>
@@ -747,7 +577,7 @@
         <w:pStyle w:val="Heading1"/>
       </w:pPr>
       <w:r>
-        <w:t>附　則（平成二六年八月一日日本学術会議規則第一号）</w:t>
+        <w:t>附則（平成二六年八月一日日本学術会議規則第一号）</w:t>
       </w:r>
     </w:p>
     <w:p>
@@ -775,7 +605,7 @@
     </w:pPr>
     <w:r>
       <w:tab/>
-      <w:t>WeGov v0.1 - FTS141</w:t>
+      <w:t>WeGov v0.2 - FTS141</w:t>
     </w:r>
   </w:p>
 </w:ftr>
